--- a/homework/DSI_06_Homework_Python/DSI-06 Homework 9_Python.docx
+++ b/homework/DSI_06_Homework_Python/DSI-06 Homework 9_Python.docx
@@ -6,13 +6,17 @@
       <w:pPr>
         <w:rPr>
           <w:rFonts w:asciiTheme="majorHAnsi" w:hAnsiTheme="majorHAnsi" w:cstheme="majorHAnsi"/>
-          <w:sz w:val="28"/>
-          <w:szCs w:val="28"/>
-        </w:rPr>
-      </w:pPr>
-      <w:r>
-        <w:rPr>
-          <w:rFonts w:asciiTheme="majorHAnsi" w:hAnsiTheme="majorHAnsi" w:cstheme="majorHAnsi"/>
+          <w:b/>
+          <w:bCs/>
+          <w:sz w:val="28"/>
+          <w:szCs w:val="28"/>
+        </w:rPr>
+      </w:pPr>
+      <w:r>
+        <w:rPr>
+          <w:rFonts w:asciiTheme="majorHAnsi" w:hAnsiTheme="majorHAnsi" w:cstheme="majorHAnsi"/>
+          <w:b/>
+          <w:bCs/>
           <w:sz w:val="28"/>
           <w:szCs w:val="28"/>
         </w:rPr>
@@ -21,6 +25,8 @@
       <w:r>
         <w:rPr>
           <w:rFonts w:asciiTheme="majorHAnsi" w:hAnsiTheme="majorHAnsi" w:cstheme="majorHAnsi"/>
+          <w:b/>
+          <w:bCs/>
           <w:sz w:val="28"/>
           <w:szCs w:val="28"/>
         </w:rPr>
@@ -29,6 +35,8 @@
       <w:r>
         <w:rPr>
           <w:rFonts w:asciiTheme="majorHAnsi" w:hAnsiTheme="majorHAnsi" w:cstheme="majorHAnsi"/>
+          <w:b/>
+          <w:bCs/>
           <w:sz w:val="28"/>
           <w:szCs w:val="28"/>
         </w:rPr>
@@ -345,31 +353,7 @@
           <w:szCs w:val="28"/>
           <w:lang w:val="en-US"/>
         </w:rPr>
-        <w:t>after scaling the variables to have standard deviation</w:t>
-      </w:r>
-      <w:r>
-        <w:rPr>
-          <w:rFonts w:asciiTheme="majorHAnsi" w:hAnsiTheme="majorHAnsi" w:cstheme="majorHAnsi"/>
-          <w:i/>
-          <w:iCs/>
-          <w:color w:val="000000"/>
-          <w:sz w:val="28"/>
-          <w:szCs w:val="28"/>
-          <w:lang w:val="en-US"/>
-        </w:rPr>
-        <w:t xml:space="preserve"> </w:t>
-      </w:r>
-      <w:r>
-        <w:rPr>
-          <w:rFonts w:asciiTheme="majorHAnsi" w:hAnsiTheme="majorHAnsi" w:cstheme="majorHAnsi"/>
-          <w:i/>
-          <w:iCs/>
-          <w:color w:val="000000"/>
-          <w:sz w:val="28"/>
-          <w:szCs w:val="28"/>
-          <w:lang w:val="en-US"/>
-        </w:rPr>
-        <w:t>one</w:t>
+        <w:t>after scaling the variables to have standard deviation one</w:t>
       </w:r>
       <w:r>
         <w:rPr>

--- a/homework/DSI_06_Homework_Python/DSI-06 Homework 9_Python.docx
+++ b/homework/DSI_06_Homework_Python/DSI-06 Homework 9_Python.docx
@@ -454,6 +454,192 @@
         </w:rPr>
         <w:t>Provide a justification for your answer.</w:t>
       </w:r>
+    </w:p>
+    <w:p>
+      <w:pPr>
+        <w:autoSpaceDE w:val="0"/>
+        <w:autoSpaceDN w:val="0"/>
+        <w:adjustRightInd w:val="0"/>
+        <w:rPr>
+          <w:rFonts w:asciiTheme="majorHAnsi" w:hAnsiTheme="majorHAnsi" w:cstheme="majorHAnsi"/>
+          <w:color w:val="000000"/>
+          <w:sz w:val="28"/>
+          <w:szCs w:val="28"/>
+          <w:lang w:val="en-US"/>
+        </w:rPr>
+      </w:pPr>
+    </w:p>
+    <w:p>
+      <w:pPr>
+        <w:autoSpaceDE w:val="0"/>
+        <w:autoSpaceDN w:val="0"/>
+        <w:adjustRightInd w:val="0"/>
+        <w:rPr>
+          <w:rFonts w:asciiTheme="majorHAnsi" w:hAnsiTheme="majorHAnsi" w:cstheme="majorHAnsi"/>
+          <w:color w:val="000000"/>
+          <w:sz w:val="28"/>
+          <w:szCs w:val="28"/>
+          <w:lang w:val="en-US"/>
+        </w:rPr>
+      </w:pPr>
+      <w:r>
+        <w:rPr>
+          <w:rFonts w:asciiTheme="majorHAnsi" w:hAnsiTheme="majorHAnsi" w:cstheme="majorHAnsi"/>
+          <w:color w:val="000000"/>
+          <w:sz w:val="28"/>
+          <w:szCs w:val="28"/>
+          <w:lang w:val="en-US"/>
+        </w:rPr>
+        <w:t xml:space="preserve">Additional Practice Questions: </w:t>
+      </w:r>
+    </w:p>
+    <w:p>
+      <w:pPr>
+        <w:autoSpaceDE w:val="0"/>
+        <w:autoSpaceDN w:val="0"/>
+        <w:adjustRightInd w:val="0"/>
+        <w:rPr>
+          <w:rFonts w:asciiTheme="majorHAnsi" w:hAnsiTheme="majorHAnsi" w:cstheme="majorHAnsi"/>
+          <w:color w:val="000000"/>
+          <w:sz w:val="28"/>
+          <w:szCs w:val="28"/>
+          <w:lang w:val="en-US"/>
+        </w:rPr>
+      </w:pPr>
+    </w:p>
+    <w:p>
+      <w:pPr>
+        <w:autoSpaceDE w:val="0"/>
+        <w:autoSpaceDN w:val="0"/>
+        <w:adjustRightInd w:val="0"/>
+        <w:rPr>
+          <w:rFonts w:asciiTheme="majorHAnsi" w:hAnsiTheme="majorHAnsi" w:cstheme="majorHAnsi"/>
+          <w:color w:val="000000"/>
+          <w:sz w:val="28"/>
+          <w:szCs w:val="28"/>
+          <w:lang w:val="en-US"/>
+        </w:rPr>
+      </w:pPr>
+      <w:r>
+        <w:rPr>
+          <w:rFonts w:asciiTheme="majorHAnsi" w:hAnsiTheme="majorHAnsi" w:cstheme="majorHAnsi"/>
+          <w:color w:val="000000"/>
+          <w:sz w:val="28"/>
+          <w:szCs w:val="28"/>
+          <w:lang w:val="en-US"/>
+        </w:rPr>
+        <w:t xml:space="preserve">Explain the </w:t>
+      </w:r>
+      <w:r>
+        <w:rPr>
+          <w:rFonts w:asciiTheme="majorHAnsi" w:hAnsiTheme="majorHAnsi" w:cstheme="majorHAnsi"/>
+          <w:color w:val="000000"/>
+          <w:sz w:val="28"/>
+          <w:szCs w:val="28"/>
+          <w:lang w:val="en-US"/>
+        </w:rPr>
+        <w:t>concept of hierarchical clustering</w:t>
+      </w:r>
+      <w:r>
+        <w:rPr>
+          <w:rFonts w:asciiTheme="majorHAnsi" w:hAnsiTheme="majorHAnsi" w:cstheme="majorHAnsi"/>
+          <w:color w:val="000000"/>
+          <w:sz w:val="28"/>
+          <w:szCs w:val="28"/>
+          <w:lang w:val="en-US"/>
+        </w:rPr>
+        <w:t xml:space="preserve"> to a non-technical audience.</w:t>
+      </w:r>
+    </w:p>
+    <w:p>
+      <w:pPr>
+        <w:autoSpaceDE w:val="0"/>
+        <w:autoSpaceDN w:val="0"/>
+        <w:adjustRightInd w:val="0"/>
+        <w:rPr>
+          <w:rFonts w:asciiTheme="majorHAnsi" w:hAnsiTheme="majorHAnsi" w:cstheme="majorHAnsi"/>
+          <w:color w:val="000000"/>
+          <w:sz w:val="28"/>
+          <w:szCs w:val="28"/>
+          <w:lang w:val="en-US"/>
+        </w:rPr>
+      </w:pPr>
+    </w:p>
+    <w:p>
+      <w:pPr>
+        <w:autoSpaceDE w:val="0"/>
+        <w:autoSpaceDN w:val="0"/>
+        <w:adjustRightInd w:val="0"/>
+        <w:rPr>
+          <w:rFonts w:asciiTheme="majorHAnsi" w:hAnsiTheme="majorHAnsi" w:cstheme="majorHAnsi"/>
+          <w:color w:val="000000"/>
+          <w:sz w:val="28"/>
+          <w:szCs w:val="28"/>
+          <w:lang w:val="en-US"/>
+        </w:rPr>
+      </w:pPr>
+      <w:r>
+        <w:rPr>
+          <w:rFonts w:asciiTheme="majorHAnsi" w:hAnsiTheme="majorHAnsi" w:cstheme="majorHAnsi"/>
+          <w:color w:val="000000"/>
+          <w:sz w:val="28"/>
+          <w:szCs w:val="28"/>
+          <w:lang w:val="en-US"/>
+        </w:rPr>
+        <w:t xml:space="preserve">How would you describe this exercise in an interview to both a technical and non-technical interviewer? What are the key insights you would want to show? </w:t>
+      </w:r>
+    </w:p>
+    <w:p>
+      <w:pPr>
+        <w:autoSpaceDE w:val="0"/>
+        <w:autoSpaceDN w:val="0"/>
+        <w:adjustRightInd w:val="0"/>
+        <w:rPr>
+          <w:rFonts w:asciiTheme="majorHAnsi" w:hAnsiTheme="majorHAnsi" w:cstheme="majorHAnsi"/>
+          <w:color w:val="000000"/>
+          <w:sz w:val="28"/>
+          <w:szCs w:val="28"/>
+          <w:lang w:val="en-US"/>
+        </w:rPr>
+      </w:pPr>
+    </w:p>
+    <w:p>
+      <w:pPr>
+        <w:autoSpaceDE w:val="0"/>
+        <w:autoSpaceDN w:val="0"/>
+        <w:adjustRightInd w:val="0"/>
+        <w:rPr>
+          <w:rFonts w:asciiTheme="majorHAnsi" w:hAnsiTheme="majorHAnsi" w:cstheme="majorHAnsi"/>
+          <w:color w:val="000000"/>
+          <w:sz w:val="28"/>
+          <w:szCs w:val="28"/>
+          <w:lang w:val="en-US"/>
+        </w:rPr>
+      </w:pPr>
+      <w:r>
+        <w:rPr>
+          <w:rFonts w:asciiTheme="majorHAnsi" w:hAnsiTheme="majorHAnsi" w:cstheme="majorHAnsi"/>
+          <w:color w:val="000000"/>
+          <w:sz w:val="28"/>
+          <w:szCs w:val="28"/>
+          <w:lang w:val="en-US"/>
+        </w:rPr>
+        <w:t xml:space="preserve">Can you think of a business context where this exercise would have applications? </w:t>
+      </w:r>
+    </w:p>
+    <w:p>
+      <w:pPr>
+        <w:autoSpaceDE w:val="0"/>
+        <w:autoSpaceDN w:val="0"/>
+        <w:adjustRightInd w:val="0"/>
+        <w:rPr>
+          <w:rFonts w:asciiTheme="majorHAnsi" w:hAnsiTheme="majorHAnsi" w:cstheme="majorHAnsi"/>
+          <w:color w:val="000000"/>
+          <w:sz w:val="28"/>
+          <w:szCs w:val="28"/>
+          <w:lang w:val="en-US"/>
+        </w:rPr>
+      </w:pPr>
     </w:p>
     <w:sectPr>
       <w:pgSz w:w="12240" w:h="15840"/>
